--- a/Library-GUI/Description.docx
+++ b/Library-GUI/Description.docx
@@ -398,6 +398,30 @@
         <w:ind w:left="720"/>
       </w:pPr>
       <w:r>
+        <w:t xml:space="preserve">If the fine is already paid, the </w:t>
+      </w:r>
+      <w:proofErr w:type="spellStart"/>
+      <w:r>
+        <w:t>textfield</w:t>
+      </w:r>
+      <w:bookmarkStart w:id="0" w:name="_GoBack"/>
+      <w:bookmarkEnd w:id="0"/>
+      <w:proofErr w:type="spellEnd"/>
+      <w:r>
+        <w:t xml:space="preserve"> </w:t>
+      </w:r>
+      <w:r>
+        <w:t xml:space="preserve">“Fine (est.)” </w:t>
+      </w:r>
+      <w:r>
+        <w:t>will display nothing</w:t>
+      </w:r>
+    </w:p>
+    <w:p>
+      <w:pPr>
+        <w:ind w:left="720"/>
+      </w:pPr>
+      <w:r>
         <w:t xml:space="preserve">In the table below, by clicking the “Refresh” button, you can retrieve the </w:t>
       </w:r>
       <w:r>
@@ -437,6 +461,7 @@
         </w:numPr>
       </w:pPr>
       <w:r>
+        <w:lastRenderedPageBreak/>
         <w:t>Borrower Management</w:t>
       </w:r>
     </w:p>
@@ -453,7 +478,6 @@
         <w:pStyle w:val="Heading1"/>
       </w:pPr>
       <w:r>
-        <w:lastRenderedPageBreak/>
         <w:t>B. Design Decision and Justification</w:t>
       </w:r>
     </w:p>
@@ -473,13 +497,7 @@
         <w:ind w:left="720"/>
       </w:pPr>
       <w:r>
-        <w:t xml:space="preserve">Because every </w:t>
-      </w:r>
-      <w:r>
-        <w:t xml:space="preserve">categories </w:t>
-      </w:r>
-      <w:r>
-        <w:t>of system have few dependency on other categories, it is fiscal to separate them into tabs. Since the system have lots of functionalities, one panel is limited to show all the necessary components.</w:t>
+        <w:t>Because every categories of system have few dependency on other categories, it is fiscal to separate them into tabs. Since the system have lots of functionalities, one panel is limited to show all the necessary components.</w:t>
       </w:r>
     </w:p>
     <w:p/>
@@ -495,8 +513,6 @@
       <w:r>
         <w:t>Java, JDBC for mysql</w:t>
       </w:r>
-      <w:bookmarkStart w:id="0" w:name="_GoBack"/>
-      <w:bookmarkEnd w:id="0"/>
     </w:p>
     <w:sectPr>
       <w:pgSz w:w="12240" w:h="15840"/>
@@ -1229,6 +1245,7 @@
   <w:style w:type="character" w:default="1" w:styleId="DefaultParagraphFont">
     <w:name w:val="Default Paragraph Font"/>
     <w:uiPriority w:val="1"/>
+    <w:semiHidden/>
     <w:unhideWhenUsed/>
   </w:style>
   <w:style w:type="table" w:default="1" w:styleId="TableNormal">
